--- a/lab2/Lab2_Notes.docx
+++ b/lab2/Lab2_Notes.docx
@@ -16,9 +16,12 @@
           <w:szCs w:val="24"/>
         </w:rPr>
       </w:pPr>
-      <w:r>
-        <w:rPr>
-          <w:rFonts w:ascii="Ubuntu Mono" w:hAnsi="Ubuntu Mono"/>
+      <w:bookmarkStart w:id="0" w:name="__DdeLink__1079_1095906623"/>
+      <w:r>
+        <w:rPr>
+          <w:rFonts w:ascii="Ubuntu Mono" w:hAnsi="Ubuntu Mono"/>
+          <w:b/>
+          <w:bCs/>
           <w:i/>
           <w:iCs/>
           <w:caps w:val="false"/>
@@ -93,8 +96,8 @@
           <w:szCs w:val="24"/>
         </w:rPr>
       </w:pPr>
-      <w:bookmarkStart w:id="0" w:name="Introduction"/>
-      <w:bookmarkEnd w:id="0"/>
+      <w:bookmarkStart w:id="1" w:name="Introduction"/>
+      <w:bookmarkEnd w:id="1"/>
       <w:r>
         <w:rPr>
           <w:rFonts w:ascii="Ubuntu Mono" w:hAnsi="Ubuntu Mono"/>
@@ -1098,8 +1101,8 @@
           <w:szCs w:val="24"/>
         </w:rPr>
       </w:pPr>
-      <w:bookmarkStart w:id="1" w:name="Part-1--Physical-Page-Management"/>
-      <w:bookmarkEnd w:id="1"/>
+      <w:bookmarkStart w:id="2" w:name="Part-1--Physical-Page-Management"/>
+      <w:bookmarkEnd w:id="2"/>
       <w:r>
         <w:rPr>
           <w:rFonts w:ascii="Ubuntu Mono" w:hAnsi="Ubuntu Mono"/>
@@ -8065,8 +8068,8 @@
           <w:szCs w:val="24"/>
         </w:rPr>
       </w:pPr>
-      <w:bookmarkStart w:id="2" w:name="Part-2--Virtual-Memory"/>
-      <w:bookmarkEnd w:id="2"/>
+      <w:bookmarkStart w:id="3" w:name="Part-2--Virtual-Memory"/>
+      <w:bookmarkEnd w:id="3"/>
       <w:r>
         <w:rPr>
           <w:rFonts w:ascii="Ubuntu Mono" w:hAnsi="Ubuntu Mono"/>
@@ -8100,8 +8103,8 @@
           <w:szCs w:val="24"/>
         </w:rPr>
       </w:pPr>
-      <w:bookmarkStart w:id="3" w:name="Virtual--Linear--and-Physical-Addresses"/>
-      <w:bookmarkEnd w:id="3"/>
+      <w:bookmarkStart w:id="4" w:name="Virtual--Linear--and-Physical-Addresses"/>
+      <w:bookmarkEnd w:id="4"/>
       <w:r>
         <w:rPr>
           <w:rFonts w:ascii="Ubuntu Mono" w:hAnsi="Ubuntu Mono"/>
@@ -9698,8 +9701,8 @@
           <w:szCs w:val="24"/>
         </w:rPr>
       </w:pPr>
-      <w:bookmarkStart w:id="4" w:name="Reference-counting"/>
-      <w:bookmarkEnd w:id="4"/>
+      <w:bookmarkStart w:id="5" w:name="Reference-counting"/>
+      <w:bookmarkEnd w:id="5"/>
       <w:r>
         <w:rPr>
           <w:rFonts w:ascii="Ubuntu Mono" w:hAnsi="Ubuntu Mono"/>
@@ -10082,8 +10085,8 @@
           <w:szCs w:val="24"/>
         </w:rPr>
       </w:pPr>
-      <w:bookmarkStart w:id="5" w:name="Page-Table-Management"/>
-      <w:bookmarkEnd w:id="5"/>
+      <w:bookmarkStart w:id="6" w:name="Page-Table-Management"/>
+      <w:bookmarkEnd w:id="6"/>
       <w:r>
         <w:rPr>
           <w:rFonts w:ascii="Ubuntu Mono" w:hAnsi="Ubuntu Mono"/>
@@ -16803,8 +16806,8 @@
           <w:szCs w:val="24"/>
         </w:rPr>
       </w:pPr>
-      <w:bookmarkStart w:id="6" w:name="Part-3--Kernel-Address-Space"/>
-      <w:bookmarkEnd w:id="6"/>
+      <w:bookmarkStart w:id="7" w:name="Part-3--Kernel-Address-Space"/>
+      <w:bookmarkEnd w:id="7"/>
       <w:r>
         <w:rPr>
           <w:rFonts w:ascii="Ubuntu Mono" w:hAnsi="Ubuntu Mono"/>
@@ -16934,8 +16937,8 @@
         </w:rPr>
         <w:br/>
       </w:r>
-      <w:bookmarkStart w:id="7" w:name="Permissions-and-Fault-Isolation"/>
-      <w:bookmarkEnd w:id="7"/>
+      <w:bookmarkStart w:id="8" w:name="Permissions-and-Fault-Isolation"/>
+      <w:bookmarkEnd w:id="8"/>
       <w:r>
         <w:rPr>
           <w:rFonts w:ascii="Ubuntu Mono" w:hAnsi="Ubuntu Mono"/>
@@ -18912,7 +18915,7 @@
       <w:tblPr>
         <w:tblW w:w="6807" w:type="dxa"/>
         <w:jc w:val="left"/>
-        <w:tblInd w:w="727" w:type="dxa"/>
+        <w:tblInd w:w="719" w:type="dxa"/>
         <w:tblBorders>
           <w:top w:val="double" w:sz="2" w:space="0" w:color="808080"/>
           <w:left w:val="double" w:sz="2" w:space="0" w:color="808080"/>
@@ -18921,7 +18924,7 @@
         </w:tblBorders>
         <w:tblCellMar>
           <w:top w:w="28" w:type="dxa"/>
-          <w:left w:w="19" w:type="dxa"/>
+          <w:left w:w="11" w:type="dxa"/>
           <w:bottom w:w="28" w:type="dxa"/>
           <w:right w:w="28" w:type="dxa"/>
         </w:tblCellMar>
@@ -18944,7 +18947,7 @@
             </w:tcBorders>
             <w:shd w:fill="auto" w:val="clear"/>
             <w:tcMar>
-              <w:left w:w="19" w:type="dxa"/>
+              <w:left w:w="11" w:type="dxa"/>
             </w:tcMar>
             <w:vAlign w:val="center"/>
           </w:tcPr>
@@ -18986,7 +18989,7 @@
             </w:tcBorders>
             <w:shd w:fill="auto" w:val="clear"/>
             <w:tcMar>
-              <w:left w:w="19" w:type="dxa"/>
+              <w:left w:w="11" w:type="dxa"/>
             </w:tcMar>
             <w:vAlign w:val="center"/>
           </w:tcPr>
@@ -19030,7 +19033,7 @@
             </w:tcBorders>
             <w:shd w:fill="auto" w:val="clear"/>
             <w:tcMar>
-              <w:left w:w="19" w:type="dxa"/>
+              <w:left w:w="11" w:type="dxa"/>
             </w:tcMar>
             <w:vAlign w:val="center"/>
           </w:tcPr>
@@ -19075,7 +19078,7 @@
             </w:tcBorders>
             <w:shd w:fill="auto" w:val="clear"/>
             <w:tcMar>
-              <w:left w:w="19" w:type="dxa"/>
+              <w:left w:w="11" w:type="dxa"/>
             </w:tcMar>
             <w:vAlign w:val="center"/>
           </w:tcPr>
@@ -19117,7 +19120,7 @@
             </w:tcBorders>
             <w:shd w:fill="auto" w:val="clear"/>
             <w:tcMar>
-              <w:left w:w="19" w:type="dxa"/>
+              <w:left w:w="11" w:type="dxa"/>
             </w:tcMar>
             <w:vAlign w:val="center"/>
           </w:tcPr>
@@ -19161,7 +19164,7 @@
             </w:tcBorders>
             <w:shd w:fill="auto" w:val="clear"/>
             <w:tcMar>
-              <w:left w:w="19" w:type="dxa"/>
+              <w:left w:w="11" w:type="dxa"/>
             </w:tcMar>
             <w:vAlign w:val="center"/>
           </w:tcPr>
@@ -19206,7 +19209,7 @@
             </w:tcBorders>
             <w:shd w:fill="auto" w:val="clear"/>
             <w:tcMar>
-              <w:left w:w="19" w:type="dxa"/>
+              <w:left w:w="11" w:type="dxa"/>
             </w:tcMar>
             <w:vAlign w:val="center"/>
           </w:tcPr>
@@ -19248,7 +19251,7 @@
             </w:tcBorders>
             <w:shd w:fill="auto" w:val="clear"/>
             <w:tcMar>
-              <w:left w:w="19" w:type="dxa"/>
+              <w:left w:w="11" w:type="dxa"/>
             </w:tcMar>
             <w:vAlign w:val="center"/>
           </w:tcPr>
@@ -19292,7 +19295,7 @@
             </w:tcBorders>
             <w:shd w:fill="auto" w:val="clear"/>
             <w:tcMar>
-              <w:left w:w="19" w:type="dxa"/>
+              <w:left w:w="11" w:type="dxa"/>
             </w:tcMar>
             <w:vAlign w:val="center"/>
           </w:tcPr>
@@ -19337,7 +19340,7 @@
             </w:tcBorders>
             <w:shd w:fill="auto" w:val="clear"/>
             <w:tcMar>
-              <w:left w:w="19" w:type="dxa"/>
+              <w:left w:w="11" w:type="dxa"/>
             </w:tcMar>
             <w:vAlign w:val="center"/>
           </w:tcPr>
@@ -19379,7 +19382,7 @@
             </w:tcBorders>
             <w:shd w:fill="auto" w:val="clear"/>
             <w:tcMar>
-              <w:left w:w="19" w:type="dxa"/>
+              <w:left w:w="11" w:type="dxa"/>
             </w:tcMar>
             <w:vAlign w:val="center"/>
           </w:tcPr>
@@ -19423,7 +19426,7 @@
             </w:tcBorders>
             <w:shd w:fill="auto" w:val="clear"/>
             <w:tcMar>
-              <w:left w:w="19" w:type="dxa"/>
+              <w:left w:w="11" w:type="dxa"/>
             </w:tcMar>
             <w:vAlign w:val="center"/>
           </w:tcPr>
@@ -19468,7 +19471,7 @@
             </w:tcBorders>
             <w:shd w:fill="auto" w:val="clear"/>
             <w:tcMar>
-              <w:left w:w="19" w:type="dxa"/>
+              <w:left w:w="11" w:type="dxa"/>
             </w:tcMar>
             <w:vAlign w:val="center"/>
           </w:tcPr>
@@ -19510,7 +19513,7 @@
             </w:tcBorders>
             <w:shd w:fill="auto" w:val="clear"/>
             <w:tcMar>
-              <w:left w:w="19" w:type="dxa"/>
+              <w:left w:w="11" w:type="dxa"/>
             </w:tcMar>
             <w:vAlign w:val="center"/>
           </w:tcPr>
@@ -19554,7 +19557,7 @@
             </w:tcBorders>
             <w:shd w:fill="auto" w:val="clear"/>
             <w:tcMar>
-              <w:left w:w="19" w:type="dxa"/>
+              <w:left w:w="11" w:type="dxa"/>
             </w:tcMar>
             <w:vAlign w:val="center"/>
           </w:tcPr>
@@ -19599,7 +19602,7 @@
             </w:tcBorders>
             <w:shd w:fill="auto" w:val="clear"/>
             <w:tcMar>
-              <w:left w:w="19" w:type="dxa"/>
+              <w:left w:w="11" w:type="dxa"/>
             </w:tcMar>
             <w:vAlign w:val="center"/>
           </w:tcPr>
@@ -19641,7 +19644,7 @@
             </w:tcBorders>
             <w:shd w:fill="auto" w:val="clear"/>
             <w:tcMar>
-              <w:left w:w="19" w:type="dxa"/>
+              <w:left w:w="11" w:type="dxa"/>
             </w:tcMar>
             <w:vAlign w:val="center"/>
           </w:tcPr>
@@ -19685,7 +19688,7 @@
             </w:tcBorders>
             <w:shd w:fill="auto" w:val="clear"/>
             <w:tcMar>
-              <w:left w:w="19" w:type="dxa"/>
+              <w:left w:w="11" w:type="dxa"/>
             </w:tcMar>
             <w:vAlign w:val="center"/>
           </w:tcPr>
@@ -19730,7 +19733,7 @@
             </w:tcBorders>
             <w:shd w:fill="auto" w:val="clear"/>
             <w:tcMar>
-              <w:left w:w="19" w:type="dxa"/>
+              <w:left w:w="11" w:type="dxa"/>
             </w:tcMar>
             <w:vAlign w:val="center"/>
           </w:tcPr>
@@ -19772,7 +19775,7 @@
             </w:tcBorders>
             <w:shd w:fill="auto" w:val="clear"/>
             <w:tcMar>
-              <w:left w:w="19" w:type="dxa"/>
+              <w:left w:w="11" w:type="dxa"/>
             </w:tcMar>
             <w:vAlign w:val="center"/>
           </w:tcPr>
@@ -19816,7 +19819,7 @@
             </w:tcBorders>
             <w:shd w:fill="auto" w:val="clear"/>
             <w:tcMar>
-              <w:left w:w="19" w:type="dxa"/>
+              <w:left w:w="11" w:type="dxa"/>
             </w:tcMar>
             <w:vAlign w:val="center"/>
           </w:tcPr>
@@ -19861,7 +19864,7 @@
             </w:tcBorders>
             <w:shd w:fill="auto" w:val="clear"/>
             <w:tcMar>
-              <w:left w:w="19" w:type="dxa"/>
+              <w:left w:w="11" w:type="dxa"/>
             </w:tcMar>
             <w:vAlign w:val="center"/>
           </w:tcPr>
@@ -19903,7 +19906,7 @@
             </w:tcBorders>
             <w:shd w:fill="auto" w:val="clear"/>
             <w:tcMar>
-              <w:left w:w="19" w:type="dxa"/>
+              <w:left w:w="11" w:type="dxa"/>
             </w:tcMar>
             <w:vAlign w:val="center"/>
           </w:tcPr>
@@ -19947,7 +19950,7 @@
             </w:tcBorders>
             <w:shd w:fill="auto" w:val="clear"/>
             <w:tcMar>
-              <w:left w:w="19" w:type="dxa"/>
+              <w:left w:w="11" w:type="dxa"/>
             </w:tcMar>
             <w:vAlign w:val="center"/>
           </w:tcPr>
@@ -19992,7 +19995,7 @@
             </w:tcBorders>
             <w:shd w:fill="auto" w:val="clear"/>
             <w:tcMar>
-              <w:left w:w="19" w:type="dxa"/>
+              <w:left w:w="11" w:type="dxa"/>
             </w:tcMar>
             <w:vAlign w:val="center"/>
           </w:tcPr>
@@ -20034,7 +20037,7 @@
             </w:tcBorders>
             <w:shd w:fill="auto" w:val="clear"/>
             <w:tcMar>
-              <w:left w:w="19" w:type="dxa"/>
+              <w:left w:w="11" w:type="dxa"/>
             </w:tcMar>
             <w:vAlign w:val="center"/>
           </w:tcPr>
@@ -20078,7 +20081,7 @@
             </w:tcBorders>
             <w:shd w:fill="auto" w:val="clear"/>
             <w:tcMar>
-              <w:left w:w="19" w:type="dxa"/>
+              <w:left w:w="11" w:type="dxa"/>
             </w:tcMar>
             <w:vAlign w:val="center"/>
           </w:tcPr>
@@ -20180,7 +20183,7 @@
       <w:tblPr>
         <w:tblW w:w="9975" w:type="dxa"/>
         <w:jc w:val="left"/>
-        <w:tblInd w:w="193" w:type="dxa"/>
+        <w:tblInd w:w="190" w:type="dxa"/>
         <w:tblBorders>
           <w:top w:val="single" w:sz="2" w:space="0" w:color="DFE2E5"/>
           <w:left w:val="single" w:sz="2" w:space="0" w:color="DFE2E5"/>
@@ -20191,7 +20194,7 @@
         </w:tblBorders>
         <w:tblCellMar>
           <w:top w:w="90" w:type="dxa"/>
-          <w:left w:w="191" w:type="dxa"/>
+          <w:left w:w="188" w:type="dxa"/>
           <w:bottom w:w="90" w:type="dxa"/>
           <w:right w:w="195" w:type="dxa"/>
         </w:tblCellMar>
@@ -20218,7 +20221,7 @@
             </w:tcBorders>
             <w:shd w:fill="auto" w:val="clear"/>
             <w:tcMar>
-              <w:left w:w="191" w:type="dxa"/>
+              <w:left w:w="188" w:type="dxa"/>
             </w:tcMar>
             <w:vAlign w:val="center"/>
           </w:tcPr>
@@ -20265,7 +20268,7 @@
             </w:tcBorders>
             <w:shd w:fill="auto" w:val="clear"/>
             <w:tcMar>
-              <w:left w:w="191" w:type="dxa"/>
+              <w:left w:w="188" w:type="dxa"/>
             </w:tcMar>
             <w:vAlign w:val="center"/>
           </w:tcPr>
@@ -20312,7 +20315,7 @@
             </w:tcBorders>
             <w:shd w:fill="auto" w:val="clear"/>
             <w:tcMar>
-              <w:left w:w="191" w:type="dxa"/>
+              <w:left w:w="188" w:type="dxa"/>
             </w:tcMar>
             <w:vAlign w:val="center"/>
           </w:tcPr>
@@ -20362,7 +20365,7 @@
             </w:tcBorders>
             <w:shd w:fill="auto" w:val="clear"/>
             <w:tcMar>
-              <w:left w:w="191" w:type="dxa"/>
+              <w:left w:w="188" w:type="dxa"/>
             </w:tcMar>
             <w:vAlign w:val="center"/>
           </w:tcPr>
@@ -20406,7 +20409,7 @@
             </w:tcBorders>
             <w:shd w:fill="auto" w:val="clear"/>
             <w:tcMar>
-              <w:left w:w="191" w:type="dxa"/>
+              <w:left w:w="188" w:type="dxa"/>
             </w:tcMar>
             <w:vAlign w:val="center"/>
           </w:tcPr>
@@ -20450,7 +20453,7 @@
             </w:tcBorders>
             <w:shd w:fill="auto" w:val="clear"/>
             <w:tcMar>
-              <w:left w:w="191" w:type="dxa"/>
+              <w:left w:w="188" w:type="dxa"/>
             </w:tcMar>
             <w:vAlign w:val="center"/>
           </w:tcPr>
@@ -20497,7 +20500,7 @@
             </w:tcBorders>
             <w:shd w:fill="auto" w:val="clear"/>
             <w:tcMar>
-              <w:left w:w="191" w:type="dxa"/>
+              <w:left w:w="188" w:type="dxa"/>
             </w:tcMar>
             <w:vAlign w:val="center"/>
           </w:tcPr>
@@ -20541,7 +20544,7 @@
             </w:tcBorders>
             <w:shd w:fill="auto" w:val="clear"/>
             <w:tcMar>
-              <w:left w:w="191" w:type="dxa"/>
+              <w:left w:w="188" w:type="dxa"/>
             </w:tcMar>
             <w:vAlign w:val="center"/>
           </w:tcPr>
@@ -20585,7 +20588,7 @@
             </w:tcBorders>
             <w:shd w:fill="auto" w:val="clear"/>
             <w:tcMar>
-              <w:left w:w="191" w:type="dxa"/>
+              <w:left w:w="188" w:type="dxa"/>
             </w:tcMar>
             <w:vAlign w:val="center"/>
           </w:tcPr>
@@ -20632,7 +20635,7 @@
             </w:tcBorders>
             <w:shd w:fill="auto" w:val="clear"/>
             <w:tcMar>
-              <w:left w:w="191" w:type="dxa"/>
+              <w:left w:w="188" w:type="dxa"/>
             </w:tcMar>
             <w:vAlign w:val="center"/>
           </w:tcPr>
@@ -20676,7 +20679,7 @@
             </w:tcBorders>
             <w:shd w:fill="auto" w:val="clear"/>
             <w:tcMar>
-              <w:left w:w="191" w:type="dxa"/>
+              <w:left w:w="188" w:type="dxa"/>
             </w:tcMar>
             <w:vAlign w:val="center"/>
           </w:tcPr>
@@ -20720,7 +20723,7 @@
             </w:tcBorders>
             <w:shd w:fill="auto" w:val="clear"/>
             <w:tcMar>
-              <w:left w:w="191" w:type="dxa"/>
+              <w:left w:w="188" w:type="dxa"/>
             </w:tcMar>
             <w:vAlign w:val="center"/>
           </w:tcPr>
@@ -20767,7 +20770,7 @@
             </w:tcBorders>
             <w:shd w:fill="auto" w:val="clear"/>
             <w:tcMar>
-              <w:left w:w="191" w:type="dxa"/>
+              <w:left w:w="188" w:type="dxa"/>
             </w:tcMar>
             <w:vAlign w:val="center"/>
           </w:tcPr>
@@ -20811,7 +20814,7 @@
             </w:tcBorders>
             <w:shd w:fill="auto" w:val="clear"/>
             <w:tcMar>
-              <w:left w:w="191" w:type="dxa"/>
+              <w:left w:w="188" w:type="dxa"/>
             </w:tcMar>
             <w:vAlign w:val="center"/>
           </w:tcPr>
@@ -20855,7 +20858,7 @@
             </w:tcBorders>
             <w:shd w:fill="auto" w:val="clear"/>
             <w:tcMar>
-              <w:left w:w="191" w:type="dxa"/>
+              <w:left w:w="188" w:type="dxa"/>
             </w:tcMar>
             <w:vAlign w:val="center"/>
           </w:tcPr>
@@ -20902,7 +20905,7 @@
             </w:tcBorders>
             <w:shd w:fill="auto" w:val="clear"/>
             <w:tcMar>
-              <w:left w:w="191" w:type="dxa"/>
+              <w:left w:w="188" w:type="dxa"/>
             </w:tcMar>
             <w:vAlign w:val="center"/>
           </w:tcPr>
@@ -20946,7 +20949,7 @@
             </w:tcBorders>
             <w:shd w:fill="auto" w:val="clear"/>
             <w:tcMar>
-              <w:left w:w="191" w:type="dxa"/>
+              <w:left w:w="188" w:type="dxa"/>
             </w:tcMar>
             <w:vAlign w:val="center"/>
           </w:tcPr>
@@ -20990,7 +20993,7 @@
             </w:tcBorders>
             <w:shd w:fill="auto" w:val="clear"/>
             <w:tcMar>
-              <w:left w:w="191" w:type="dxa"/>
+              <w:left w:w="188" w:type="dxa"/>
             </w:tcMar>
             <w:vAlign w:val="center"/>
           </w:tcPr>
@@ -21037,7 +21040,7 @@
             </w:tcBorders>
             <w:shd w:fill="auto" w:val="clear"/>
             <w:tcMar>
-              <w:left w:w="191" w:type="dxa"/>
+              <w:left w:w="188" w:type="dxa"/>
             </w:tcMar>
             <w:vAlign w:val="center"/>
           </w:tcPr>
@@ -21081,7 +21084,7 @@
             </w:tcBorders>
             <w:shd w:fill="auto" w:val="clear"/>
             <w:tcMar>
-              <w:left w:w="191" w:type="dxa"/>
+              <w:left w:w="188" w:type="dxa"/>
             </w:tcMar>
             <w:vAlign w:val="center"/>
           </w:tcPr>
@@ -21125,7 +21128,7 @@
             </w:tcBorders>
             <w:shd w:fill="auto" w:val="clear"/>
             <w:tcMar>
-              <w:left w:w="191" w:type="dxa"/>
+              <w:left w:w="188" w:type="dxa"/>
             </w:tcMar>
             <w:vAlign w:val="center"/>
           </w:tcPr>
@@ -21172,7 +21175,7 @@
             </w:tcBorders>
             <w:shd w:fill="auto" w:val="clear"/>
             <w:tcMar>
-              <w:left w:w="191" w:type="dxa"/>
+              <w:left w:w="188" w:type="dxa"/>
             </w:tcMar>
             <w:vAlign w:val="center"/>
           </w:tcPr>
@@ -21216,7 +21219,7 @@
             </w:tcBorders>
             <w:shd w:fill="auto" w:val="clear"/>
             <w:tcMar>
-              <w:left w:w="191" w:type="dxa"/>
+              <w:left w:w="188" w:type="dxa"/>
             </w:tcMar>
             <w:vAlign w:val="center"/>
           </w:tcPr>
@@ -21260,7 +21263,7 @@
             </w:tcBorders>
             <w:shd w:fill="auto" w:val="clear"/>
             <w:tcMar>
-              <w:left w:w="191" w:type="dxa"/>
+              <w:left w:w="188" w:type="dxa"/>
             </w:tcMar>
             <w:vAlign w:val="center"/>
           </w:tcPr>
@@ -21307,7 +21310,7 @@
             </w:tcBorders>
             <w:shd w:fill="auto" w:val="clear"/>
             <w:tcMar>
-              <w:left w:w="191" w:type="dxa"/>
+              <w:left w:w="188" w:type="dxa"/>
             </w:tcMar>
             <w:vAlign w:val="center"/>
           </w:tcPr>
@@ -21351,7 +21354,7 @@
             </w:tcBorders>
             <w:shd w:fill="auto" w:val="clear"/>
             <w:tcMar>
-              <w:left w:w="191" w:type="dxa"/>
+              <w:left w:w="188" w:type="dxa"/>
             </w:tcMar>
             <w:vAlign w:val="center"/>
           </w:tcPr>
@@ -21395,7 +21398,7 @@
             </w:tcBorders>
             <w:shd w:fill="auto" w:val="clear"/>
             <w:tcMar>
-              <w:left w:w="191" w:type="dxa"/>
+              <w:left w:w="188" w:type="dxa"/>
             </w:tcMar>
             <w:vAlign w:val="center"/>
           </w:tcPr>
@@ -21442,7 +21445,7 @@
             </w:tcBorders>
             <w:shd w:fill="auto" w:val="clear"/>
             <w:tcMar>
-              <w:left w:w="191" w:type="dxa"/>
+              <w:left w:w="188" w:type="dxa"/>
             </w:tcMar>
             <w:vAlign w:val="center"/>
           </w:tcPr>
@@ -21486,7 +21489,7 @@
             </w:tcBorders>
             <w:shd w:fill="auto" w:val="clear"/>
             <w:tcMar>
-              <w:left w:w="191" w:type="dxa"/>
+              <w:left w:w="188" w:type="dxa"/>
             </w:tcMar>
             <w:vAlign w:val="center"/>
           </w:tcPr>
@@ -21530,7 +21533,7 @@
             </w:tcBorders>
             <w:shd w:fill="auto" w:val="clear"/>
             <w:tcMar>
-              <w:left w:w="191" w:type="dxa"/>
+              <w:left w:w="188" w:type="dxa"/>
             </w:tcMar>
             <w:vAlign w:val="center"/>
           </w:tcPr>
@@ -21577,7 +21580,7 @@
             </w:tcBorders>
             <w:shd w:fill="auto" w:val="clear"/>
             <w:tcMar>
-              <w:left w:w="191" w:type="dxa"/>
+              <w:left w:w="188" w:type="dxa"/>
             </w:tcMar>
             <w:vAlign w:val="center"/>
           </w:tcPr>
@@ -21621,7 +21624,7 @@
             </w:tcBorders>
             <w:shd w:fill="auto" w:val="clear"/>
             <w:tcMar>
-              <w:left w:w="191" w:type="dxa"/>
+              <w:left w:w="188" w:type="dxa"/>
             </w:tcMar>
             <w:vAlign w:val="center"/>
           </w:tcPr>
@@ -21665,7 +21668,7 @@
             </w:tcBorders>
             <w:shd w:fill="auto" w:val="clear"/>
             <w:tcMar>
-              <w:left w:w="191" w:type="dxa"/>
+              <w:left w:w="188" w:type="dxa"/>
             </w:tcMar>
             <w:vAlign w:val="center"/>
           </w:tcPr>
@@ -22181,6 +22184,7 @@
         </w:rPr>
         <w:t>entry_pgdir</w:t>
       </w:r>
+      <w:bookmarkEnd w:id="0"/>
       <w:r>
         <w:rPr>
           <w:rFonts w:ascii="Ubuntu Mono" w:hAnsi="Ubuntu Mono"/>
@@ -23218,6 +23222,69 @@
       <w:rFonts w:cs="OpenSymbol"/>
     </w:rPr>
   </w:style>
+  <w:style w:type="character" w:styleId="ListLabel28">
+    <w:name w:val="ListLabel 28"/>
+    <w:qFormat/>
+    <w:rPr>
+      <w:rFonts w:cs="OpenSymbol"/>
+    </w:rPr>
+  </w:style>
+  <w:style w:type="character" w:styleId="ListLabel29">
+    <w:name w:val="ListLabel 29"/>
+    <w:qFormat/>
+    <w:rPr>
+      <w:rFonts w:cs="OpenSymbol"/>
+    </w:rPr>
+  </w:style>
+  <w:style w:type="character" w:styleId="ListLabel30">
+    <w:name w:val="ListLabel 30"/>
+    <w:qFormat/>
+    <w:rPr>
+      <w:rFonts w:cs="OpenSymbol"/>
+    </w:rPr>
+  </w:style>
+  <w:style w:type="character" w:styleId="ListLabel31">
+    <w:name w:val="ListLabel 31"/>
+    <w:qFormat/>
+    <w:rPr>
+      <w:rFonts w:cs="OpenSymbol"/>
+    </w:rPr>
+  </w:style>
+  <w:style w:type="character" w:styleId="ListLabel32">
+    <w:name w:val="ListLabel 32"/>
+    <w:qFormat/>
+    <w:rPr>
+      <w:rFonts w:cs="OpenSymbol"/>
+    </w:rPr>
+  </w:style>
+  <w:style w:type="character" w:styleId="ListLabel33">
+    <w:name w:val="ListLabel 33"/>
+    <w:qFormat/>
+    <w:rPr>
+      <w:rFonts w:cs="OpenSymbol"/>
+    </w:rPr>
+  </w:style>
+  <w:style w:type="character" w:styleId="ListLabel34">
+    <w:name w:val="ListLabel 34"/>
+    <w:qFormat/>
+    <w:rPr>
+      <w:rFonts w:cs="OpenSymbol"/>
+    </w:rPr>
+  </w:style>
+  <w:style w:type="character" w:styleId="ListLabel35">
+    <w:name w:val="ListLabel 35"/>
+    <w:qFormat/>
+    <w:rPr>
+      <w:rFonts w:cs="OpenSymbol"/>
+    </w:rPr>
+  </w:style>
+  <w:style w:type="character" w:styleId="ListLabel36">
+    <w:name w:val="ListLabel 36"/>
+    <w:qFormat/>
+    <w:rPr>
+      <w:rFonts w:cs="OpenSymbol"/>
+    </w:rPr>
+  </w:style>
   <w:style w:type="paragraph" w:styleId="Heading">
     <w:name w:val="Heading"/>
     <w:basedOn w:val="Normal"/>
